--- a/Writing/Assignment 4-Orjuela Pava.docx
+++ b/Writing/Assignment 4-Orjuela Pava.docx
@@ -135,6 +135,23 @@
         <w:jc w:val="both"/>
         <w:rPr>
           <w:rFonts w:ascii="Times New Roman" w:hAnsi="Times New Roman" w:cs="Times New Roman"/>
+          <w:lang w:val="en-US"/>
+        </w:rPr>
+      </w:pPr>
+      <w:hyperlink r:id="rId5" w:history="1">
+        <w:r>
+          <w:rPr>
+            <w:rStyle w:val="Hipervnculo"/>
+          </w:rPr>
+          <w:t>https://github.com/MariaAlejandraOrjuelaPava/RDD</w:t>
+        </w:r>
+      </w:hyperlink>
+    </w:p>
+    <w:p>
+      <w:pPr>
+        <w:jc w:val="both"/>
+        <w:rPr>
+          <w:rFonts w:ascii="Times New Roman" w:hAnsi="Times New Roman" w:cs="Times New Roman"/>
           <w:b/>
           <w:bCs/>
           <w:lang w:val="en-US"/>
@@ -773,30 +790,7 @@
           <w:rFonts w:ascii="Times New Roman" w:hAnsi="Times New Roman" w:cs="Times New Roman"/>
           <w:lang w:val="en-US"/>
         </w:rPr>
-        <w:t xml:space="preserve"> On the other hand, he explained why it was plausible to think that it was locally random for a driver to have BAC either just below or just above the BAC thresholds. </w:t>
-      </w:r>
-      <w:proofErr w:type="gramStart"/>
-      <w:r>
-        <w:rPr>
-          <w:rFonts w:ascii="Times New Roman" w:hAnsi="Times New Roman" w:cs="Times New Roman"/>
-          <w:lang w:val="en-US"/>
-        </w:rPr>
-        <w:t>Settling up</w:t>
-      </w:r>
-      <w:proofErr w:type="gramEnd"/>
-      <w:r>
-        <w:rPr>
-          <w:rFonts w:ascii="Times New Roman" w:hAnsi="Times New Roman" w:cs="Times New Roman"/>
-          <w:lang w:val="en-US"/>
-        </w:rPr>
-        <w:t xml:space="preserve"> the distribution of BAC and founding the p-values of McCrary tests at each cutoff, he concluded that there was none endogenous sorting to one side of either the thresholds studied. </w:t>
-      </w:r>
-      <w:r>
-        <w:rPr>
-          <w:rFonts w:ascii="Times New Roman" w:hAnsi="Times New Roman" w:cs="Times New Roman"/>
-          <w:lang w:val="en-US"/>
-        </w:rPr>
-        <w:t xml:space="preserve">Notice that among all his regression models, clustering at the finest bin at which BAC was measured (0.001) was allowed as this captured </w:t>
+        <w:t xml:space="preserve"> On the other hand, he explained why it was plausible to think that it was locally random for a driver to have BAC either just below or just above the BAC thresholds. Settling up the distribution of BAC and founding the p-values of McCrary tests at each cutoff, he concluded that there was none </w:t>
       </w:r>
       <w:r>
         <w:rPr>
@@ -804,7 +798,14 @@
           <w:lang w:val="en-US"/>
         </w:rPr>
         <w:lastRenderedPageBreak/>
-        <w:t xml:space="preserve">potential autocorrelation between individuals which had similar BAC levels. At the same time, the correspondent standard errors were adjusted for heteroskedasticity. </w:t>
+        <w:t xml:space="preserve">endogenous sorting to one side of either the thresholds studied. </w:t>
+      </w:r>
+      <w:r>
+        <w:rPr>
+          <w:rFonts w:ascii="Times New Roman" w:hAnsi="Times New Roman" w:cs="Times New Roman"/>
+          <w:lang w:val="en-US"/>
+        </w:rPr>
+        <w:t xml:space="preserve">Notice that among all his regression models, clustering at the finest bin at which BAC was measured (0.001) was allowed as this captured potential autocorrelation between individuals which had similar BAC levels. At the same time, the correspondent standard errors were adjusted for heteroskedasticity. </w:t>
       </w:r>
     </w:p>
     <w:p>
@@ -1036,23 +1037,7 @@
           <w:rFonts w:ascii="Times New Roman" w:hAnsi="Times New Roman" w:cs="Times New Roman"/>
           <w:lang w:val="en-US"/>
         </w:rPr>
-        <w:t>*</w:t>
-      </w:r>
-      <w:proofErr w:type="gramStart"/>
-      <w:r>
-        <w:rPr>
-          <w:rFonts w:ascii="Times New Roman" w:hAnsi="Times New Roman" w:cs="Times New Roman"/>
-          <w:lang w:val="en-US"/>
-        </w:rPr>
-        <w:t>First of all</w:t>
-      </w:r>
-      <w:proofErr w:type="gramEnd"/>
-      <w:r>
-        <w:rPr>
-          <w:rFonts w:ascii="Times New Roman" w:hAnsi="Times New Roman" w:cs="Times New Roman"/>
-          <w:lang w:val="en-US"/>
-        </w:rPr>
-        <w:t>, I define directory. */</w:t>
+        <w:t>*First of all, I define directory. */</w:t>
       </w:r>
     </w:p>
     <w:p>
@@ -1562,7 +1547,64 @@
           <w:rFonts w:ascii="Times New Roman" w:hAnsi="Times New Roman" w:cs="Times New Roman"/>
           <w:lang w:val="en-US"/>
         </w:rPr>
-        <w:t xml:space="preserve"> sample. In this case, as the author implemented the linear regression discontinuity design, several assumptions should be fulfilled</w:t>
+        <w:t xml:space="preserve"> sample. In this case, </w:t>
+      </w:r>
+      <w:r>
+        <w:rPr>
+          <w:rFonts w:ascii="Times New Roman" w:hAnsi="Times New Roman" w:cs="Times New Roman"/>
+          <w:lang w:val="en-US"/>
+        </w:rPr>
+        <w:lastRenderedPageBreak/>
+        <w:t>as the author implemented the linear regression discontinuity design, several assumptions should be fulfilled</w:t>
+      </w:r>
+      <w:r>
+        <w:rPr>
+          <w:rFonts w:ascii="Times New Roman" w:hAnsi="Times New Roman" w:cs="Times New Roman"/>
+          <w:lang w:val="en-US"/>
+        </w:rPr>
+        <w:t xml:space="preserve"> so as</w:t>
+      </w:r>
+      <w:r>
+        <w:rPr>
+          <w:rFonts w:ascii="Times New Roman" w:hAnsi="Times New Roman" w:cs="Times New Roman"/>
+          <w:lang w:val="en-US"/>
+        </w:rPr>
+        <w:t xml:space="preserve"> to obtain </w:t>
+      </w:r>
+      <w:r>
+        <w:rPr>
+          <w:rFonts w:ascii="Times New Roman" w:hAnsi="Times New Roman" w:cs="Times New Roman"/>
+          <w:lang w:val="en-US"/>
+        </w:rPr>
+        <w:t xml:space="preserve">a </w:t>
+      </w:r>
+      <w:r>
+        <w:rPr>
+          <w:rFonts w:ascii="Times New Roman" w:hAnsi="Times New Roman" w:cs="Times New Roman"/>
+          <w:lang w:val="en-US"/>
+        </w:rPr>
+        <w:t>consistent estimator of the willed causal effect.</w:t>
+      </w:r>
+      <w:r>
+        <w:rPr>
+          <w:rFonts w:ascii="Times New Roman" w:hAnsi="Times New Roman" w:cs="Times New Roman"/>
+          <w:lang w:val="en-US"/>
+        </w:rPr>
+        <w:t xml:space="preserve"> Precisely, one of those</w:t>
+      </w:r>
+      <w:r>
+        <w:rPr>
+          <w:rFonts w:ascii="Times New Roman" w:hAnsi="Times New Roman" w:cs="Times New Roman"/>
+          <w:lang w:val="en-US"/>
+        </w:rPr>
+        <w:t xml:space="preserve"> states</w:t>
+      </w:r>
+      <w:r>
+        <w:rPr>
+          <w:rFonts w:ascii="Times New Roman" w:hAnsi="Times New Roman" w:cs="Times New Roman"/>
+          <w:lang w:val="en-US"/>
+        </w:rPr>
+        <w:t xml:space="preserve"> that there</w:t>
       </w:r>
       <w:r>
         <w:rPr>
@@ -1571,79 +1613,6 @@
         </w:rPr>
         <w:t xml:space="preserve"> </w:t>
       </w:r>
-      <w:proofErr w:type="gramStart"/>
-      <w:r>
-        <w:rPr>
-          <w:rFonts w:ascii="Times New Roman" w:hAnsi="Times New Roman" w:cs="Times New Roman"/>
-          <w:lang w:val="en-US"/>
-        </w:rPr>
-        <w:t>so as</w:t>
-      </w:r>
-      <w:r>
-        <w:rPr>
-          <w:rFonts w:ascii="Times New Roman" w:hAnsi="Times New Roman" w:cs="Times New Roman"/>
-          <w:lang w:val="en-US"/>
-        </w:rPr>
-        <w:t xml:space="preserve"> to</w:t>
-      </w:r>
-      <w:proofErr w:type="gramEnd"/>
-      <w:r>
-        <w:rPr>
-          <w:rFonts w:ascii="Times New Roman" w:hAnsi="Times New Roman" w:cs="Times New Roman"/>
-          <w:lang w:val="en-US"/>
-        </w:rPr>
-        <w:t xml:space="preserve"> obtain </w:t>
-      </w:r>
-      <w:r>
-        <w:rPr>
-          <w:rFonts w:ascii="Times New Roman" w:hAnsi="Times New Roman" w:cs="Times New Roman"/>
-          <w:lang w:val="en-US"/>
-        </w:rPr>
-        <w:t xml:space="preserve">a </w:t>
-      </w:r>
-      <w:r>
-        <w:rPr>
-          <w:rFonts w:ascii="Times New Roman" w:hAnsi="Times New Roman" w:cs="Times New Roman"/>
-          <w:lang w:val="en-US"/>
-        </w:rPr>
-        <w:t>consistent estimator of the willed causal effect.</w:t>
-      </w:r>
-      <w:r>
-        <w:rPr>
-          <w:rFonts w:ascii="Times New Roman" w:hAnsi="Times New Roman" w:cs="Times New Roman"/>
-          <w:lang w:val="en-US"/>
-        </w:rPr>
-        <w:t xml:space="preserve"> Precisely, one of those</w:t>
-      </w:r>
-      <w:r>
-        <w:rPr>
-          <w:rFonts w:ascii="Times New Roman" w:hAnsi="Times New Roman" w:cs="Times New Roman"/>
-          <w:lang w:val="en-US"/>
-        </w:rPr>
-        <w:t xml:space="preserve"> states</w:t>
-      </w:r>
-      <w:r>
-        <w:rPr>
-          <w:rFonts w:ascii="Times New Roman" w:hAnsi="Times New Roman" w:cs="Times New Roman"/>
-          <w:lang w:val="en-US"/>
-        </w:rPr>
-        <w:t xml:space="preserve"> </w:t>
-      </w:r>
-      <w:r>
-        <w:rPr>
-          <w:rFonts w:ascii="Times New Roman" w:hAnsi="Times New Roman" w:cs="Times New Roman"/>
-          <w:lang w:val="en-US"/>
-        </w:rPr>
-        <w:lastRenderedPageBreak/>
-        <w:t>that there</w:t>
-      </w:r>
-      <w:r>
-        <w:rPr>
-          <w:rFonts w:ascii="Times New Roman" w:hAnsi="Times New Roman" w:cs="Times New Roman"/>
-          <w:lang w:val="en-US"/>
-        </w:rPr>
-        <w:t xml:space="preserve"> </w:t>
-      </w:r>
       <w:r>
         <w:rPr>
           <w:rFonts w:ascii="Times New Roman" w:hAnsi="Times New Roman" w:cs="Times New Roman"/>
@@ -1706,21 +1675,12 @@
           <w:lang w:val="en-US"/>
         </w:rPr>
       </w:pPr>
-      <w:proofErr w:type="gramStart"/>
-      <w:r>
-        <w:rPr>
-          <w:rFonts w:ascii="Times New Roman" w:hAnsi="Times New Roman" w:cs="Times New Roman"/>
-          <w:lang w:val="en-US"/>
-        </w:rPr>
-        <w:t>In order to</w:t>
-      </w:r>
-      <w:proofErr w:type="gramEnd"/>
-      <w:r>
-        <w:rPr>
-          <w:rFonts w:ascii="Times New Roman" w:hAnsi="Times New Roman" w:cs="Times New Roman"/>
-          <w:lang w:val="en-US"/>
-        </w:rPr>
-        <w:t xml:space="preserve"> check it, I decided to </w:t>
+      <w:r>
+        <w:rPr>
+          <w:rFonts w:ascii="Times New Roman" w:hAnsi="Times New Roman" w:cs="Times New Roman"/>
+          <w:lang w:val="en-US"/>
+        </w:rPr>
+        <w:t xml:space="preserve">In order to check it, I decided to </w:t>
       </w:r>
       <w:r>
         <w:rPr>
@@ -1833,7 +1793,7 @@
                     <pic:cNvPicPr/>
                   </pic:nvPicPr>
                   <pic:blipFill>
-                    <a:blip r:embed="rId5">
+                    <a:blip r:embed="rId6">
                       <a:extLst>
                         <a:ext uri="{28A0092B-C50C-407E-A947-70E740481C1C}">
                           <a14:useLocalDpi xmlns:a14="http://schemas.microsoft.com/office/drawing/2010/main" val="0"/>
@@ -2640,7 +2600,6 @@
           <w:rFonts w:ascii="Times New Roman" w:hAnsi="Times New Roman" w:cs="Times New Roman"/>
           <w:lang w:val="en-US"/>
         </w:rPr>
-        <w:lastRenderedPageBreak/>
         <w:t xml:space="preserve">Outcome 1: </w:t>
       </w:r>
     </w:p>
@@ -2832,7 +2791,7 @@
                     <pic:cNvPicPr/>
                   </pic:nvPicPr>
                   <pic:blipFill>
-                    <a:blip r:embed="rId6">
+                    <a:blip r:embed="rId7">
                       <a:extLst>
                         <a:ext uri="{28A0092B-C50C-407E-A947-70E740481C1C}">
                           <a14:useLocalDpi xmlns:a14="http://schemas.microsoft.com/office/drawing/2010/main" val="0"/>
@@ -3181,7 +3140,15 @@
           <w:rFonts w:ascii="Times New Roman" w:eastAsiaTheme="minorEastAsia" w:hAnsi="Times New Roman" w:cs="Times New Roman"/>
           <w:lang w:val="en-US"/>
         </w:rPr>
-        <w:t xml:space="preserve"> We look forward to its estimator not being statistically significant. If this occur, it is plausible to think there are not systematic differences within the </w:t>
+        <w:t xml:space="preserve"> We look forward to its estimator not being statistically significant. If this occur, it is plausible to think there are not systematic differences within </w:t>
+      </w:r>
+      <w:r>
+        <w:rPr>
+          <w:rFonts w:ascii="Times New Roman" w:eastAsiaTheme="minorEastAsia" w:hAnsi="Times New Roman" w:cs="Times New Roman"/>
+          <w:lang w:val="en-US"/>
+        </w:rPr>
+        <w:lastRenderedPageBreak/>
+        <w:t xml:space="preserve">the </w:t>
       </w:r>
       <w:r>
         <w:rPr>
@@ -3249,7 +3216,6 @@
             <w:rFonts w:ascii="Cambria Math" w:hAnsi="Cambria Math" w:cs="Times New Roman"/>
             <w:lang w:val="en-US"/>
           </w:rPr>
-          <w:lastRenderedPageBreak/>
           <m:t xml:space="preserve"> </m:t>
         </m:r>
         <m:sSub>
@@ -8532,23 +8498,7 @@
           <w:rFonts w:ascii="Times New Roman" w:hAnsi="Times New Roman" w:cs="Times New Roman"/>
           <w:lang w:val="en-US"/>
         </w:rPr>
-        <w:t xml:space="preserve"> </w:t>
-      </w:r>
-      <w:proofErr w:type="gramStart"/>
-      <w:r>
-        <w:rPr>
-          <w:rFonts w:ascii="Times New Roman" w:hAnsi="Times New Roman" w:cs="Times New Roman"/>
-          <w:lang w:val="en-US"/>
-        </w:rPr>
-        <w:t>similar to</w:t>
-      </w:r>
-      <w:proofErr w:type="gramEnd"/>
-      <w:r>
-        <w:rPr>
-          <w:rFonts w:ascii="Times New Roman" w:hAnsi="Times New Roman" w:cs="Times New Roman"/>
-          <w:lang w:val="en-US"/>
-        </w:rPr>
-        <w:t xml:space="preserve"> those </w:t>
+        <w:t xml:space="preserve"> similar to those </w:t>
       </w:r>
       <w:r>
         <w:rPr>
@@ -8898,171 +8848,6 @@
                 <pic:pic xmlns:pic="http://schemas.openxmlformats.org/drawingml/2006/picture">
                   <pic:nvPicPr>
                     <pic:cNvPr id="9" name="figura 3 final.png"/>
-                    <pic:cNvPicPr/>
-                  </pic:nvPicPr>
-                  <pic:blipFill>
-                    <a:blip r:embed="rId7">
-                      <a:extLst>
-                        <a:ext uri="{28A0092B-C50C-407E-A947-70E740481C1C}">
-                          <a14:useLocalDpi xmlns:a14="http://schemas.microsoft.com/office/drawing/2010/main" val="0"/>
-                        </a:ext>
-                      </a:extLst>
-                    </a:blip>
-                    <a:stretch>
-                      <a:fillRect/>
-                    </a:stretch>
-                  </pic:blipFill>
-                  <pic:spPr>
-                    <a:xfrm>
-                      <a:off x="0" y="0"/>
-                      <a:ext cx="5612130" cy="4083050"/>
-                    </a:xfrm>
-                    <a:prstGeom prst="rect">
-                      <a:avLst/>
-                    </a:prstGeom>
-                  </pic:spPr>
-                </pic:pic>
-              </a:graphicData>
-            </a:graphic>
-          </wp:inline>
-        </w:drawing>
-      </w:r>
-    </w:p>
-    <w:p>
-      <w:pPr>
-        <w:widowControl w:val="0"/>
-        <w:autoSpaceDE w:val="0"/>
-        <w:autoSpaceDN w:val="0"/>
-        <w:adjustRightInd w:val="0"/>
-        <w:spacing w:after="0" w:line="240" w:lineRule="auto"/>
-        <w:jc w:val="both"/>
-        <w:rPr>
-          <w:rFonts w:ascii="Times New Roman" w:hAnsi="Times New Roman" w:cs="Times New Roman"/>
-          <w:lang w:val="en-US"/>
-        </w:rPr>
-      </w:pPr>
-      <w:r>
-        <w:rPr>
-          <w:rFonts w:ascii="Times New Roman" w:hAnsi="Times New Roman" w:cs="Times New Roman"/>
-          <w:lang w:val="en-US"/>
-        </w:rPr>
-        <w:t>Note:</w:t>
-      </w:r>
-      <w:r>
-        <w:rPr>
-          <w:rFonts w:ascii="Times New Roman" w:hAnsi="Times New Roman" w:cs="Times New Roman"/>
-          <w:lang w:val="en-US"/>
-        </w:rPr>
-        <w:t xml:space="preserve"> </w:t>
-      </w:r>
-      <w:r>
-        <w:rPr>
-          <w:rFonts w:ascii="Times New Roman" w:hAnsi="Times New Roman" w:cs="Times New Roman"/>
-          <w:lang w:val="en-US"/>
-        </w:rPr>
-        <w:t>Linear fit</w:t>
-      </w:r>
-      <w:r>
-        <w:rPr>
-          <w:rFonts w:ascii="Times New Roman" w:hAnsi="Times New Roman" w:cs="Times New Roman"/>
-          <w:lang w:val="en-US"/>
-        </w:rPr>
-        <w:t>.</w:t>
-      </w:r>
-      <w:r>
-        <w:rPr>
-          <w:rFonts w:ascii="Times New Roman" w:hAnsi="Times New Roman" w:cs="Times New Roman"/>
-          <w:lang w:val="en-US"/>
-        </w:rPr>
-        <w:t xml:space="preserve"> </w:t>
-      </w:r>
-      <w:r>
-        <w:rPr>
-          <w:rFonts w:ascii="Times New Roman" w:hAnsi="Times New Roman" w:cs="Times New Roman"/>
-          <w:lang w:val="en-US"/>
-        </w:rPr>
-        <w:t xml:space="preserve">Covariates implemented: age, gender, race, and accident at scene. </w:t>
-      </w:r>
-    </w:p>
-    <w:p>
-      <w:pPr>
-        <w:widowControl w:val="0"/>
-        <w:autoSpaceDE w:val="0"/>
-        <w:autoSpaceDN w:val="0"/>
-        <w:adjustRightInd w:val="0"/>
-        <w:spacing w:after="0" w:line="240" w:lineRule="auto"/>
-        <w:jc w:val="both"/>
-        <w:rPr>
-          <w:rFonts w:ascii="Times New Roman" w:hAnsi="Times New Roman" w:cs="Times New Roman"/>
-          <w:lang w:val="en-US"/>
-        </w:rPr>
-      </w:pPr>
-      <w:r>
-        <w:rPr>
-          <w:rFonts w:ascii="Times New Roman" w:hAnsi="Times New Roman" w:cs="Times New Roman"/>
-          <w:lang w:val="en-US"/>
-        </w:rPr>
-        <w:t>Points represent the averages, with fitted values based on local linear models in black lines. The vertical black line represent</w:t>
-      </w:r>
-      <w:r>
-        <w:rPr>
-          <w:rFonts w:ascii="Times New Roman" w:hAnsi="Times New Roman" w:cs="Times New Roman"/>
-          <w:lang w:val="en-US"/>
-        </w:rPr>
-        <w:t>s</w:t>
-      </w:r>
-      <w:r>
-        <w:rPr>
-          <w:rFonts w:ascii="Times New Roman" w:hAnsi="Times New Roman" w:cs="Times New Roman"/>
-          <w:lang w:val="en-US"/>
-        </w:rPr>
-        <w:t xml:space="preserve"> the legal threshold at 0.08</w:t>
-      </w:r>
-      <w:r>
-        <w:rPr>
-          <w:rFonts w:ascii="Times New Roman" w:hAnsi="Times New Roman" w:cs="Times New Roman"/>
-          <w:lang w:val="en-US"/>
-        </w:rPr>
-        <w:t>.</w:t>
-      </w:r>
-    </w:p>
-    <w:p>
-      <w:pPr>
-        <w:widowControl w:val="0"/>
-        <w:autoSpaceDE w:val="0"/>
-        <w:autoSpaceDN w:val="0"/>
-        <w:adjustRightInd w:val="0"/>
-        <w:spacing w:after="0" w:line="240" w:lineRule="auto"/>
-        <w:jc w:val="both"/>
-        <w:rPr>
-          <w:rFonts w:ascii="Times New Roman" w:hAnsi="Times New Roman" w:cs="Times New Roman"/>
-          <w:b/>
-          <w:bCs/>
-          <w:lang w:val="en-US"/>
-        </w:rPr>
-      </w:pPr>
-      <w:r>
-        <w:rPr>
-          <w:rFonts w:ascii="Times New Roman" w:hAnsi="Times New Roman" w:cs="Times New Roman"/>
-          <w:b/>
-          <w:bCs/>
-          <w:noProof/>
-          <w:lang w:val="en-US"/>
-        </w:rPr>
-        <w:lastRenderedPageBreak/>
-        <w:drawing>
-          <wp:inline distT="0" distB="0" distL="0" distR="0" wp14:anchorId="32D04FCE" wp14:editId="59B38B66">
-            <wp:extent cx="5612130" cy="4083050"/>
-            <wp:effectExtent l="0" t="0" r="7620" b="0"/>
-            <wp:docPr id="10" name="Imagen 10" descr="Imagen que contiene texto, mapa&#10;&#10;Descripción generada automáticamente"/>
-            <wp:cNvGraphicFramePr>
-              <a:graphicFrameLocks xmlns:a="http://schemas.openxmlformats.org/drawingml/2006/main" noChangeAspect="1"/>
-            </wp:cNvGraphicFramePr>
-            <a:graphic xmlns:a="http://schemas.openxmlformats.org/drawingml/2006/main">
-              <a:graphicData uri="http://schemas.openxmlformats.org/drawingml/2006/picture">
-                <pic:pic xmlns:pic="http://schemas.openxmlformats.org/drawingml/2006/picture">
-                  <pic:nvPicPr>
-                    <pic:cNvPr id="10" name="figura 3 b final.png"/>
                     <pic:cNvPicPr/>
                   </pic:nvPicPr>
                   <pic:blipFill>
@@ -9111,6 +8896,7 @@
           <w:rFonts w:ascii="Times New Roman" w:hAnsi="Times New Roman" w:cs="Times New Roman"/>
           <w:lang w:val="en-US"/>
         </w:rPr>
+        <w:lastRenderedPageBreak/>
         <w:t>Note:</w:t>
       </w:r>
       <w:r>
@@ -9125,14 +8911,7 @@
           <w:rFonts w:ascii="Times New Roman" w:hAnsi="Times New Roman" w:cs="Times New Roman"/>
           <w:lang w:val="en-US"/>
         </w:rPr>
-        <w:t>Quadratic</w:t>
-      </w:r>
-      <w:r>
-        <w:rPr>
-          <w:rFonts w:ascii="Times New Roman" w:hAnsi="Times New Roman" w:cs="Times New Roman"/>
-          <w:lang w:val="en-US"/>
-        </w:rPr>
-        <w:t xml:space="preserve"> fit</w:t>
+        <w:t>Linear fit</w:t>
       </w:r>
       <w:r>
         <w:rPr>
@@ -9174,21 +8953,7 @@
           <w:rFonts w:ascii="Times New Roman" w:hAnsi="Times New Roman" w:cs="Times New Roman"/>
           <w:lang w:val="en-US"/>
         </w:rPr>
-        <w:t xml:space="preserve">Points represent the averages, with fitted values based on local </w:t>
-      </w:r>
-      <w:r>
-        <w:rPr>
-          <w:rFonts w:ascii="Times New Roman" w:hAnsi="Times New Roman" w:cs="Times New Roman"/>
-          <w:lang w:val="en-US"/>
-        </w:rPr>
-        <w:t>quadratic</w:t>
-      </w:r>
-      <w:r>
-        <w:rPr>
-          <w:rFonts w:ascii="Times New Roman" w:hAnsi="Times New Roman" w:cs="Times New Roman"/>
-          <w:lang w:val="en-US"/>
-        </w:rPr>
-        <w:t xml:space="preserve"> models in black lines. The vertical black line represent</w:t>
+        <w:t>Points represent the averages, with fitted values based on local linear models in black lines. The vertical black line represent</w:t>
       </w:r>
       <w:r>
         <w:rPr>
@@ -9222,9 +8987,61 @@
         <w:jc w:val="both"/>
         <w:rPr>
           <w:rFonts w:ascii="Times New Roman" w:hAnsi="Times New Roman" w:cs="Times New Roman"/>
-          <w:lang w:val="en-US"/>
-        </w:rPr>
-      </w:pPr>
+          <w:b/>
+          <w:bCs/>
+          <w:lang w:val="en-US"/>
+        </w:rPr>
+      </w:pPr>
+      <w:r>
+        <w:rPr>
+          <w:rFonts w:ascii="Times New Roman" w:hAnsi="Times New Roman" w:cs="Times New Roman"/>
+          <w:b/>
+          <w:bCs/>
+          <w:noProof/>
+          <w:lang w:val="en-US"/>
+        </w:rPr>
+        <w:drawing>
+          <wp:inline distT="0" distB="0" distL="0" distR="0" wp14:anchorId="32D04FCE" wp14:editId="59B38B66">
+            <wp:extent cx="5612130" cy="4083050"/>
+            <wp:effectExtent l="0" t="0" r="7620" b="0"/>
+            <wp:docPr id="10" name="Imagen 10" descr="Imagen que contiene texto, mapa&#10;&#10;Descripción generada automáticamente"/>
+            <wp:cNvGraphicFramePr>
+              <a:graphicFrameLocks xmlns:a="http://schemas.openxmlformats.org/drawingml/2006/main" noChangeAspect="1"/>
+            </wp:cNvGraphicFramePr>
+            <a:graphic xmlns:a="http://schemas.openxmlformats.org/drawingml/2006/main">
+              <a:graphicData uri="http://schemas.openxmlformats.org/drawingml/2006/picture">
+                <pic:pic xmlns:pic="http://schemas.openxmlformats.org/drawingml/2006/picture">
+                  <pic:nvPicPr>
+                    <pic:cNvPr id="10" name="figura 3 b final.png"/>
+                    <pic:cNvPicPr/>
+                  </pic:nvPicPr>
+                  <pic:blipFill>
+                    <a:blip r:embed="rId9">
+                      <a:extLst>
+                        <a:ext uri="{28A0092B-C50C-407E-A947-70E740481C1C}">
+                          <a14:useLocalDpi xmlns:a14="http://schemas.microsoft.com/office/drawing/2010/main" val="0"/>
+                        </a:ext>
+                      </a:extLst>
+                    </a:blip>
+                    <a:stretch>
+                      <a:fillRect/>
+                    </a:stretch>
+                  </pic:blipFill>
+                  <pic:spPr>
+                    <a:xfrm>
+                      <a:off x="0" y="0"/>
+                      <a:ext cx="5612130" cy="4083050"/>
+                    </a:xfrm>
+                    <a:prstGeom prst="rect">
+                      <a:avLst/>
+                    </a:prstGeom>
+                  </pic:spPr>
+                </pic:pic>
+              </a:graphicData>
+            </a:graphic>
+          </wp:inline>
+        </w:drawing>
+      </w:r>
     </w:p>
     <w:p>
       <w:pPr>
@@ -9244,42 +9061,7 @@
           <w:rFonts w:ascii="Times New Roman" w:hAnsi="Times New Roman" w:cs="Times New Roman"/>
           <w:lang w:val="en-US"/>
         </w:rPr>
-        <w:t xml:space="preserve">The </w:t>
-      </w:r>
-      <w:r>
-        <w:rPr>
-          <w:rFonts w:ascii="Times New Roman" w:hAnsi="Times New Roman" w:cs="Times New Roman"/>
-          <w:lang w:val="en-US"/>
-        </w:rPr>
-        <w:t xml:space="preserve">lack of </w:t>
-      </w:r>
-      <w:r>
-        <w:rPr>
-          <w:rFonts w:ascii="Times New Roman" w:hAnsi="Times New Roman" w:cs="Times New Roman"/>
-          <w:lang w:val="en-US"/>
-        </w:rPr>
-        <w:t xml:space="preserve">statistical </w:t>
-      </w:r>
-      <w:r>
-        <w:rPr>
-          <w:rFonts w:ascii="Times New Roman" w:hAnsi="Times New Roman" w:cs="Times New Roman"/>
-          <w:lang w:val="en-US"/>
-        </w:rPr>
-        <w:t>significance in the regression</w:t>
-      </w:r>
-      <w:r>
-        <w:rPr>
-          <w:rFonts w:ascii="Times New Roman" w:hAnsi="Times New Roman" w:cs="Times New Roman"/>
-          <w:lang w:val="en-US"/>
-        </w:rPr>
-        <w:t>’s</w:t>
-      </w:r>
-      <w:r>
-        <w:rPr>
-          <w:rFonts w:ascii="Times New Roman" w:hAnsi="Times New Roman" w:cs="Times New Roman"/>
-          <w:lang w:val="en-US"/>
-        </w:rPr>
-        <w:t xml:space="preserve"> coefficients</w:t>
+        <w:t>Note:</w:t>
       </w:r>
       <w:r>
         <w:rPr>
@@ -9293,14 +9075,21 @@
           <w:rFonts w:ascii="Times New Roman" w:hAnsi="Times New Roman" w:cs="Times New Roman"/>
           <w:lang w:val="en-US"/>
         </w:rPr>
-        <w:t>exhibited</w:t>
-      </w:r>
-      <w:r>
-        <w:rPr>
-          <w:rFonts w:ascii="Times New Roman" w:hAnsi="Times New Roman" w:cs="Times New Roman"/>
-          <w:lang w:val="en-US"/>
-        </w:rPr>
-        <w:t xml:space="preserve"> on the previous point,</w:t>
+        <w:t>Quadratic</w:t>
+      </w:r>
+      <w:r>
+        <w:rPr>
+          <w:rFonts w:ascii="Times New Roman" w:hAnsi="Times New Roman" w:cs="Times New Roman"/>
+          <w:lang w:val="en-US"/>
+        </w:rPr>
+        <w:t xml:space="preserve"> fit</w:t>
+      </w:r>
+      <w:r>
+        <w:rPr>
+          <w:rFonts w:ascii="Times New Roman" w:hAnsi="Times New Roman" w:cs="Times New Roman"/>
+          <w:lang w:val="en-US"/>
+        </w:rPr>
+        <w:t>.</w:t>
       </w:r>
       <w:r>
         <w:rPr>
@@ -9314,91 +9103,7 @@
           <w:rFonts w:ascii="Times New Roman" w:hAnsi="Times New Roman" w:cs="Times New Roman"/>
           <w:lang w:val="en-US"/>
         </w:rPr>
-        <w:t>can</w:t>
-      </w:r>
-      <w:r>
-        <w:rPr>
-          <w:rFonts w:ascii="Times New Roman" w:hAnsi="Times New Roman" w:cs="Times New Roman"/>
-          <w:lang w:val="en-US"/>
-        </w:rPr>
-        <w:t xml:space="preserve"> </w:t>
-      </w:r>
-      <w:r>
-        <w:rPr>
-          <w:rFonts w:ascii="Times New Roman" w:hAnsi="Times New Roman" w:cs="Times New Roman"/>
-          <w:lang w:val="en-US"/>
-        </w:rPr>
-        <w:t>be</w:t>
-      </w:r>
-      <w:r>
-        <w:rPr>
-          <w:rFonts w:ascii="Times New Roman" w:hAnsi="Times New Roman" w:cs="Times New Roman"/>
-          <w:lang w:val="en-US"/>
-        </w:rPr>
-        <w:t xml:space="preserve"> supported graphically in Figure </w:t>
-      </w:r>
-      <w:r>
-        <w:rPr>
-          <w:rFonts w:ascii="Times New Roman" w:hAnsi="Times New Roman" w:cs="Times New Roman"/>
-          <w:lang w:val="en-US"/>
-        </w:rPr>
-        <w:t>3; this diagram trie</w:t>
-      </w:r>
-      <w:r>
-        <w:rPr>
-          <w:rFonts w:ascii="Times New Roman" w:hAnsi="Times New Roman" w:cs="Times New Roman"/>
-          <w:lang w:val="en-US"/>
-        </w:rPr>
-        <w:t>s</w:t>
-      </w:r>
-      <w:r>
-        <w:rPr>
-          <w:rFonts w:ascii="Times New Roman" w:hAnsi="Times New Roman" w:cs="Times New Roman"/>
-          <w:lang w:val="en-US"/>
-        </w:rPr>
-        <w:t xml:space="preserve"> to replicate Hansen’s</w:t>
-      </w:r>
-      <w:r>
-        <w:rPr>
-          <w:rFonts w:ascii="Times New Roman" w:hAnsi="Times New Roman" w:cs="Times New Roman"/>
-          <w:lang w:val="en-US"/>
-        </w:rPr>
-        <w:t xml:space="preserve"> one</w:t>
-      </w:r>
-      <w:r>
-        <w:rPr>
-          <w:rFonts w:ascii="Times New Roman" w:hAnsi="Times New Roman" w:cs="Times New Roman"/>
-          <w:lang w:val="en-US"/>
-        </w:rPr>
-        <w:t xml:space="preserve">, presenting </w:t>
-      </w:r>
-      <w:r>
-        <w:rPr>
-          <w:rFonts w:ascii="Times New Roman" w:hAnsi="Times New Roman" w:cs="Times New Roman"/>
-          <w:lang w:val="en-US"/>
-        </w:rPr>
-        <w:t>bins of predetermined characteristics and corresponding fitted</w:t>
-      </w:r>
-      <w:r>
-        <w:rPr>
-          <w:rFonts w:ascii="Times New Roman" w:hAnsi="Times New Roman" w:cs="Times New Roman"/>
-          <w:lang w:val="en-US"/>
-        </w:rPr>
-        <w:t xml:space="preserve"> linear and quadratic</w:t>
-      </w:r>
-      <w:r>
-        <w:rPr>
-          <w:rFonts w:ascii="Times New Roman" w:hAnsi="Times New Roman" w:cs="Times New Roman"/>
-          <w:lang w:val="en-US"/>
-        </w:rPr>
-        <w:t xml:space="preserve"> regression lines based on </w:t>
-      </w:r>
-      <w:r>
-        <w:rPr>
-          <w:rFonts w:ascii="Times New Roman" w:hAnsi="Times New Roman" w:cs="Times New Roman"/>
-          <w:lang w:val="en-US"/>
-        </w:rPr>
-        <w:t>the structural model equation.</w:t>
+        <w:t xml:space="preserve">Covariates implemented: age, gender, race, and accident at scene. </w:t>
       </w:r>
     </w:p>
     <w:p>
@@ -9414,6 +9119,48 @@
           <w:lang w:val="en-US"/>
         </w:rPr>
       </w:pPr>
+      <w:r>
+        <w:rPr>
+          <w:rFonts w:ascii="Times New Roman" w:hAnsi="Times New Roman" w:cs="Times New Roman"/>
+          <w:lang w:val="en-US"/>
+        </w:rPr>
+        <w:t xml:space="preserve">Points represent the averages, with fitted values based on local </w:t>
+      </w:r>
+      <w:r>
+        <w:rPr>
+          <w:rFonts w:ascii="Times New Roman" w:hAnsi="Times New Roman" w:cs="Times New Roman"/>
+          <w:lang w:val="en-US"/>
+        </w:rPr>
+        <w:t>quadratic</w:t>
+      </w:r>
+      <w:r>
+        <w:rPr>
+          <w:rFonts w:ascii="Times New Roman" w:hAnsi="Times New Roman" w:cs="Times New Roman"/>
+          <w:lang w:val="en-US"/>
+        </w:rPr>
+        <w:t xml:space="preserve"> models in black lines. The vertical black line represent</w:t>
+      </w:r>
+      <w:r>
+        <w:rPr>
+          <w:rFonts w:ascii="Times New Roman" w:hAnsi="Times New Roman" w:cs="Times New Roman"/>
+          <w:lang w:val="en-US"/>
+        </w:rPr>
+        <w:t>s</w:t>
+      </w:r>
+      <w:r>
+        <w:rPr>
+          <w:rFonts w:ascii="Times New Roman" w:hAnsi="Times New Roman" w:cs="Times New Roman"/>
+          <w:lang w:val="en-US"/>
+        </w:rPr>
+        <w:t xml:space="preserve"> the legal threshold at 0.08</w:t>
+      </w:r>
+      <w:r>
+        <w:rPr>
+          <w:rFonts w:ascii="Times New Roman" w:hAnsi="Times New Roman" w:cs="Times New Roman"/>
+          <w:lang w:val="en-US"/>
+        </w:rPr>
+        <w:t>.</w:t>
+      </w:r>
     </w:p>
     <w:p>
       <w:pPr>
@@ -9428,13 +9175,6 @@
           <w:lang w:val="en-US"/>
         </w:rPr>
       </w:pPr>
-      <w:r>
-        <w:rPr>
-          <w:rFonts w:ascii="Times New Roman" w:hAnsi="Times New Roman" w:cs="Times New Roman"/>
-          <w:lang w:val="en-US"/>
-        </w:rPr>
-        <w:t xml:space="preserve">On one hand, when regarding panels A-D where linear fit was implemented, it can be observed that for neither the demographic factors taken into consideration nor the presence of an accident at scene, there was a substantial jump at the threshold. This implies that its behavior remains unchanged across the punishment, suggesting that the offenders and police are unable to manipulate the running variable. </w:t>
-      </w:r>
     </w:p>
     <w:p>
       <w:pPr>
@@ -9449,6 +9189,167 @@
           <w:lang w:val="en-US"/>
         </w:rPr>
       </w:pPr>
+      <w:r>
+        <w:rPr>
+          <w:rFonts w:ascii="Times New Roman" w:hAnsi="Times New Roman" w:cs="Times New Roman"/>
+          <w:lang w:val="en-US"/>
+        </w:rPr>
+        <w:t xml:space="preserve">The </w:t>
+      </w:r>
+      <w:r>
+        <w:rPr>
+          <w:rFonts w:ascii="Times New Roman" w:hAnsi="Times New Roman" w:cs="Times New Roman"/>
+          <w:lang w:val="en-US"/>
+        </w:rPr>
+        <w:t xml:space="preserve">lack of </w:t>
+      </w:r>
+      <w:r>
+        <w:rPr>
+          <w:rFonts w:ascii="Times New Roman" w:hAnsi="Times New Roman" w:cs="Times New Roman"/>
+          <w:lang w:val="en-US"/>
+        </w:rPr>
+        <w:t xml:space="preserve">statistical </w:t>
+      </w:r>
+      <w:r>
+        <w:rPr>
+          <w:rFonts w:ascii="Times New Roman" w:hAnsi="Times New Roman" w:cs="Times New Roman"/>
+          <w:lang w:val="en-US"/>
+        </w:rPr>
+        <w:t>significance in the regression</w:t>
+      </w:r>
+      <w:r>
+        <w:rPr>
+          <w:rFonts w:ascii="Times New Roman" w:hAnsi="Times New Roman" w:cs="Times New Roman"/>
+          <w:lang w:val="en-US"/>
+        </w:rPr>
+        <w:t>’s</w:t>
+      </w:r>
+      <w:r>
+        <w:rPr>
+          <w:rFonts w:ascii="Times New Roman" w:hAnsi="Times New Roman" w:cs="Times New Roman"/>
+          <w:lang w:val="en-US"/>
+        </w:rPr>
+        <w:t xml:space="preserve"> coefficients</w:t>
+      </w:r>
+      <w:r>
+        <w:rPr>
+          <w:rFonts w:ascii="Times New Roman" w:hAnsi="Times New Roman" w:cs="Times New Roman"/>
+          <w:lang w:val="en-US"/>
+        </w:rPr>
+        <w:t xml:space="preserve"> </w:t>
+      </w:r>
+      <w:r>
+        <w:rPr>
+          <w:rFonts w:ascii="Times New Roman" w:hAnsi="Times New Roman" w:cs="Times New Roman"/>
+          <w:lang w:val="en-US"/>
+        </w:rPr>
+        <w:t>exhibited</w:t>
+      </w:r>
+      <w:r>
+        <w:rPr>
+          <w:rFonts w:ascii="Times New Roman" w:hAnsi="Times New Roman" w:cs="Times New Roman"/>
+          <w:lang w:val="en-US"/>
+        </w:rPr>
+        <w:t xml:space="preserve"> on the previous point,</w:t>
+      </w:r>
+      <w:r>
+        <w:rPr>
+          <w:rFonts w:ascii="Times New Roman" w:hAnsi="Times New Roman" w:cs="Times New Roman"/>
+          <w:lang w:val="en-US"/>
+        </w:rPr>
+        <w:t xml:space="preserve"> </w:t>
+      </w:r>
+      <w:r>
+        <w:rPr>
+          <w:rFonts w:ascii="Times New Roman" w:hAnsi="Times New Roman" w:cs="Times New Roman"/>
+          <w:lang w:val="en-US"/>
+        </w:rPr>
+        <w:t>can</w:t>
+      </w:r>
+      <w:r>
+        <w:rPr>
+          <w:rFonts w:ascii="Times New Roman" w:hAnsi="Times New Roman" w:cs="Times New Roman"/>
+          <w:lang w:val="en-US"/>
+        </w:rPr>
+        <w:t xml:space="preserve"> </w:t>
+      </w:r>
+      <w:r>
+        <w:rPr>
+          <w:rFonts w:ascii="Times New Roman" w:hAnsi="Times New Roman" w:cs="Times New Roman"/>
+          <w:lang w:val="en-US"/>
+        </w:rPr>
+        <w:t>be</w:t>
+      </w:r>
+      <w:r>
+        <w:rPr>
+          <w:rFonts w:ascii="Times New Roman" w:hAnsi="Times New Roman" w:cs="Times New Roman"/>
+          <w:lang w:val="en-US"/>
+        </w:rPr>
+        <w:t xml:space="preserve"> supported graphically in Figure </w:t>
+      </w:r>
+      <w:r>
+        <w:rPr>
+          <w:rFonts w:ascii="Times New Roman" w:hAnsi="Times New Roman" w:cs="Times New Roman"/>
+          <w:lang w:val="en-US"/>
+        </w:rPr>
+        <w:t>3; this diagram trie</w:t>
+      </w:r>
+      <w:r>
+        <w:rPr>
+          <w:rFonts w:ascii="Times New Roman" w:hAnsi="Times New Roman" w:cs="Times New Roman"/>
+          <w:lang w:val="en-US"/>
+        </w:rPr>
+        <w:t>s</w:t>
+      </w:r>
+      <w:r>
+        <w:rPr>
+          <w:rFonts w:ascii="Times New Roman" w:hAnsi="Times New Roman" w:cs="Times New Roman"/>
+          <w:lang w:val="en-US"/>
+        </w:rPr>
+        <w:t xml:space="preserve"> to replicate Hansen’s</w:t>
+      </w:r>
+      <w:r>
+        <w:rPr>
+          <w:rFonts w:ascii="Times New Roman" w:hAnsi="Times New Roman" w:cs="Times New Roman"/>
+          <w:lang w:val="en-US"/>
+        </w:rPr>
+        <w:t xml:space="preserve"> one</w:t>
+      </w:r>
+      <w:r>
+        <w:rPr>
+          <w:rFonts w:ascii="Times New Roman" w:hAnsi="Times New Roman" w:cs="Times New Roman"/>
+          <w:lang w:val="en-US"/>
+        </w:rPr>
+        <w:t xml:space="preserve">, presenting </w:t>
+      </w:r>
+      <w:r>
+        <w:rPr>
+          <w:rFonts w:ascii="Times New Roman" w:hAnsi="Times New Roman" w:cs="Times New Roman"/>
+          <w:lang w:val="en-US"/>
+        </w:rPr>
+        <w:t>bins of predetermined characteristics and corresponding fitted</w:t>
+      </w:r>
+      <w:r>
+        <w:rPr>
+          <w:rFonts w:ascii="Times New Roman" w:hAnsi="Times New Roman" w:cs="Times New Roman"/>
+          <w:lang w:val="en-US"/>
+        </w:rPr>
+        <w:t xml:space="preserve"> linear and quadratic</w:t>
+      </w:r>
+      <w:r>
+        <w:rPr>
+          <w:rFonts w:ascii="Times New Roman" w:hAnsi="Times New Roman" w:cs="Times New Roman"/>
+          <w:lang w:val="en-US"/>
+        </w:rPr>
+        <w:t xml:space="preserve"> regression lines based on </w:t>
+      </w:r>
+      <w:r>
+        <w:rPr>
+          <w:rFonts w:ascii="Times New Roman" w:hAnsi="Times New Roman" w:cs="Times New Roman"/>
+          <w:lang w:val="en-US"/>
+        </w:rPr>
+        <w:t>the structural model equation.</w:t>
+      </w:r>
     </w:p>
     <w:p>
       <w:pPr>
@@ -9463,43 +9364,6 @@
           <w:lang w:val="en-US"/>
         </w:rPr>
       </w:pPr>
-      <w:r>
-        <w:rPr>
-          <w:rFonts w:ascii="Times New Roman" w:hAnsi="Times New Roman" w:cs="Times New Roman"/>
-          <w:lang w:val="en-US"/>
-        </w:rPr>
-        <w:t xml:space="preserve">On the other hand, if the panels corresponding to the quadratic fit are examined, a small jump is evidenced at the 0.08 cutoff for gender and accident at the scene characteristics. This can suggest that the local continuity assumption might not be entirely fulfilled for these factors, increasing the probability of an existent bias when estimating the </w:t>
-      </w:r>
-      <w:r>
-        <w:rPr>
-          <w:rFonts w:ascii="Times New Roman" w:hAnsi="Times New Roman" w:cs="Times New Roman"/>
-          <w:lang w:val="en-US"/>
-        </w:rPr>
-        <w:t xml:space="preserve">causal effect on recidivism. </w:t>
-      </w:r>
-      <w:proofErr w:type="gramStart"/>
-      <w:r>
-        <w:rPr>
-          <w:rFonts w:ascii="Times New Roman" w:hAnsi="Times New Roman" w:cs="Times New Roman"/>
-          <w:lang w:val="en-US"/>
-        </w:rPr>
-        <w:t xml:space="preserve">Needless to say, </w:t>
-      </w:r>
-      <w:r>
-        <w:rPr>
-          <w:rFonts w:ascii="Times New Roman" w:hAnsi="Times New Roman" w:cs="Times New Roman"/>
-          <w:lang w:val="en-US"/>
-        </w:rPr>
-        <w:t>a</w:t>
-      </w:r>
-      <w:proofErr w:type="gramEnd"/>
-      <w:r>
-        <w:rPr>
-          <w:rFonts w:ascii="Times New Roman" w:hAnsi="Times New Roman" w:cs="Times New Roman"/>
-          <w:lang w:val="en-US"/>
-        </w:rPr>
-        <w:t xml:space="preserve"> statistic test ought to be performed for both of them, taking into consideration a 2-degree polynomial so that there is formal evidence of whether this assumption is violated or not. </w:t>
-      </w:r>
     </w:p>
     <w:p>
       <w:pPr>
@@ -9514,6 +9378,13 @@
           <w:lang w:val="en-US"/>
         </w:rPr>
       </w:pPr>
+      <w:r>
+        <w:rPr>
+          <w:rFonts w:ascii="Times New Roman" w:hAnsi="Times New Roman" w:cs="Times New Roman"/>
+          <w:lang w:val="en-US"/>
+        </w:rPr>
+        <w:t xml:space="preserve">On one hand, when regarding panels A-D where linear fit was implemented, it can be observed that for neither the demographic factors taken into consideration nor the presence of an accident at scene, there was a substantial jump at the threshold. This implies that its behavior remains unchanged across the punishment, suggesting that the offenders and police are unable to manipulate the running variable. </w:t>
+      </w:r>
     </w:p>
     <w:p>
       <w:pPr>
@@ -9542,6 +9413,27 @@
           <w:lang w:val="en-US"/>
         </w:rPr>
       </w:pPr>
+      <w:r>
+        <w:rPr>
+          <w:rFonts w:ascii="Times New Roman" w:hAnsi="Times New Roman" w:cs="Times New Roman"/>
+          <w:lang w:val="en-US"/>
+        </w:rPr>
+        <w:t xml:space="preserve">On the other hand, if the panels corresponding to the quadratic fit are examined, a small jump is evidenced at the 0.08 cutoff for gender and accident at the scene characteristics. This can suggest that the local continuity assumption might not be entirely fulfilled for these factors, increasing the probability of an existent bias when estimating the </w:t>
+      </w:r>
+      <w:r>
+        <w:rPr>
+          <w:rFonts w:ascii="Times New Roman" w:hAnsi="Times New Roman" w:cs="Times New Roman"/>
+          <w:lang w:val="en-US"/>
+        </w:rPr>
+        <w:t xml:space="preserve">causal effect on recidivism. Needless to say, </w:t>
+      </w:r>
+      <w:r>
+        <w:rPr>
+          <w:rFonts w:ascii="Times New Roman" w:hAnsi="Times New Roman" w:cs="Times New Roman"/>
+          <w:lang w:val="en-US"/>
+        </w:rPr>
+        <w:t xml:space="preserve">a statistic test ought to be performed for both of them, taking into consideration a 2-degree polynomial so that there is formal evidence of whether this assumption is violated or not. </w:t>
+      </w:r>
     </w:p>
     <w:p>
       <w:pPr>
@@ -9567,39 +9459,9 @@
         <w:jc w:val="both"/>
         <w:rPr>
           <w:rFonts w:ascii="Times New Roman" w:hAnsi="Times New Roman" w:cs="Times New Roman"/>
-          <w:b/>
-          <w:bCs/>
-          <w:lang w:val="en-US"/>
-        </w:rPr>
-      </w:pPr>
-      <w:r>
-        <w:rPr>
-          <w:rFonts w:ascii="Times New Roman" w:hAnsi="Times New Roman" w:cs="Times New Roman"/>
-          <w:b/>
-          <w:bCs/>
-          <w:lang w:val="en-US"/>
-        </w:rPr>
-        <w:lastRenderedPageBreak/>
-        <w:t xml:space="preserve">Point 7: </w:t>
-      </w:r>
-      <w:r>
-        <w:rPr>
-          <w:rFonts w:ascii="Times New Roman" w:hAnsi="Times New Roman" w:cs="Times New Roman"/>
-          <w:b/>
-          <w:bCs/>
-          <w:lang w:val="en-US"/>
-        </w:rPr>
-        <w:t xml:space="preserve">Regression discontinuity design. Effects on recidivism. </w:t>
-      </w:r>
-      <w:r>
-        <w:rPr>
-          <w:rFonts w:ascii="Times New Roman" w:hAnsi="Times New Roman" w:cs="Times New Roman"/>
-          <w:b/>
-          <w:bCs/>
-          <w:lang w:val="en-US"/>
-        </w:rPr>
-        <w:t xml:space="preserve"> </w:t>
-      </w:r>
+          <w:lang w:val="en-US"/>
+        </w:rPr>
+      </w:pPr>
     </w:p>
     <w:p>
       <w:pPr>
@@ -9611,8 +9473,6 @@
         <w:jc w:val="both"/>
         <w:rPr>
           <w:rFonts w:ascii="Times New Roman" w:hAnsi="Times New Roman" w:cs="Times New Roman"/>
-          <w:b/>
-          <w:bCs/>
           <w:lang w:val="en-US"/>
         </w:rPr>
       </w:pPr>
@@ -9630,28 +9490,85 @@
           <w:lang w:val="en-US"/>
         </w:rPr>
       </w:pPr>
-      <w:r>
-        <w:rPr>
-          <w:rFonts w:ascii="Times New Roman" w:hAnsi="Times New Roman" w:cs="Times New Roman"/>
-          <w:lang w:val="en-US"/>
-        </w:rPr>
-        <w:t xml:space="preserve">To begin with, it should be stated that </w:t>
-      </w:r>
-      <w:proofErr w:type="gramStart"/>
-      <w:r>
-        <w:rPr>
-          <w:rFonts w:ascii="Times New Roman" w:hAnsi="Times New Roman" w:cs="Times New Roman"/>
-          <w:lang w:val="en-US"/>
-        </w:rPr>
-        <w:t>in order to</w:t>
-      </w:r>
-      <w:proofErr w:type="gramEnd"/>
-      <w:r>
-        <w:rPr>
-          <w:rFonts w:ascii="Times New Roman" w:hAnsi="Times New Roman" w:cs="Times New Roman"/>
-          <w:lang w:val="en-US"/>
-        </w:rPr>
-        <w:t xml:space="preserve"> replicate Hansen’s regression discontinuity-based estimates, I decided to implement rectangular kernel for weighting as he did on his own paper. In Panel A the bandwidth was limited to 0.05. Column 1 shows the results when I control for the BAC linearly, Column 2 exhibits them when interacting BAC with the cutoff linearly, and lastly Column 3 is comprised of those ones </w:t>
+    </w:p>
+    <w:p>
+      <w:pPr>
+        <w:widowControl w:val="0"/>
+        <w:autoSpaceDE w:val="0"/>
+        <w:autoSpaceDN w:val="0"/>
+        <w:adjustRightInd w:val="0"/>
+        <w:spacing w:after="0" w:line="240" w:lineRule="auto"/>
+        <w:jc w:val="both"/>
+        <w:rPr>
+          <w:rFonts w:ascii="Times New Roman" w:hAnsi="Times New Roman" w:cs="Times New Roman"/>
+          <w:b/>
+          <w:bCs/>
+          <w:lang w:val="en-US"/>
+        </w:rPr>
+      </w:pPr>
+      <w:r>
+        <w:rPr>
+          <w:rFonts w:ascii="Times New Roman" w:hAnsi="Times New Roman" w:cs="Times New Roman"/>
+          <w:b/>
+          <w:bCs/>
+          <w:lang w:val="en-US"/>
+        </w:rPr>
+        <w:t xml:space="preserve">Point 7: </w:t>
+      </w:r>
+      <w:r>
+        <w:rPr>
+          <w:rFonts w:ascii="Times New Roman" w:hAnsi="Times New Roman" w:cs="Times New Roman"/>
+          <w:b/>
+          <w:bCs/>
+          <w:lang w:val="en-US"/>
+        </w:rPr>
+        <w:t xml:space="preserve">Regression discontinuity design. Effects on recidivism. </w:t>
+      </w:r>
+      <w:r>
+        <w:rPr>
+          <w:rFonts w:ascii="Times New Roman" w:hAnsi="Times New Roman" w:cs="Times New Roman"/>
+          <w:b/>
+          <w:bCs/>
+          <w:lang w:val="en-US"/>
+        </w:rPr>
+        <w:t xml:space="preserve"> </w:t>
+      </w:r>
+    </w:p>
+    <w:p>
+      <w:pPr>
+        <w:widowControl w:val="0"/>
+        <w:autoSpaceDE w:val="0"/>
+        <w:autoSpaceDN w:val="0"/>
+        <w:adjustRightInd w:val="0"/>
+        <w:spacing w:after="0" w:line="240" w:lineRule="auto"/>
+        <w:jc w:val="both"/>
+        <w:rPr>
+          <w:rFonts w:ascii="Times New Roman" w:hAnsi="Times New Roman" w:cs="Times New Roman"/>
+          <w:b/>
+          <w:bCs/>
+          <w:lang w:val="en-US"/>
+        </w:rPr>
+      </w:pPr>
+    </w:p>
+    <w:p>
+      <w:pPr>
+        <w:widowControl w:val="0"/>
+        <w:autoSpaceDE w:val="0"/>
+        <w:autoSpaceDN w:val="0"/>
+        <w:adjustRightInd w:val="0"/>
+        <w:spacing w:after="0" w:line="240" w:lineRule="auto"/>
+        <w:jc w:val="both"/>
+        <w:rPr>
+          <w:rFonts w:ascii="Times New Roman" w:hAnsi="Times New Roman" w:cs="Times New Roman"/>
+          <w:lang w:val="en-US"/>
+        </w:rPr>
+      </w:pPr>
+      <w:r>
+        <w:rPr>
+          <w:rFonts w:ascii="Times New Roman" w:hAnsi="Times New Roman" w:cs="Times New Roman"/>
+          <w:lang w:val="en-US"/>
+        </w:rPr>
+        <w:t xml:space="preserve">To begin with, it should be stated that in order to replicate Hansen’s regression discontinuity-based estimates, I decided to implement rectangular kernel for weighting as he did on his own paper. In Panel A the bandwidth was limited to 0.05. Column 1 shows the results when I control for the BAC linearly, Column 2 exhibits them when interacting BAC with the cutoff linearly, and lastly Column 3 is comprised of those ones </w:t>
       </w:r>
       <w:r>
         <w:rPr>
@@ -12073,7 +11990,7 @@
           </mc:Choice>
           <mc:Fallback>
             <w:pict>
-              <v:line w14:anchorId="452684F9" id="Conector recto 7" o:spid="_x0000_s1026" style="position:absolute;z-index:251659264;visibility:visible;mso-wrap-style:square;mso-wrap-distance-left:9pt;mso-wrap-distance-top:0;mso-wrap-distance-right:9pt;mso-wrap-distance-bottom:0;mso-position-horizontal:absolute;mso-position-horizontal-relative:text;mso-position-vertical:absolute;mso-position-vertical-relative:text" from="37.35pt,12.7pt" to="409.55pt,12.7pt" o:gfxdata="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" strokecolor="black [3200]" strokeweight=".5pt">
+              <v:line w14:anchorId="12248A4E" id="Conector recto 7" o:spid="_x0000_s1026" style="position:absolute;z-index:251659264;visibility:visible;mso-wrap-style:square;mso-wrap-distance-left:9pt;mso-wrap-distance-top:0;mso-wrap-distance-right:9pt;mso-wrap-distance-bottom:0;mso-position-horizontal:absolute;mso-position-horizontal-relative:text;mso-position-vertical:absolute;mso-position-vertical-relative:text" from="37.35pt,12.7pt" to="409.55pt,12.7pt" o:gfxdata="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" strokecolor="black [3200]" strokeweight=".5pt">
                 <v:stroke joinstyle="miter"/>
               </v:line>
             </w:pict>
@@ -12301,23 +12218,7 @@
           <w:rFonts w:ascii="Times New Roman" w:hAnsi="Times New Roman" w:cs="Times New Roman"/>
           <w:lang w:val="en-US"/>
         </w:rPr>
-        <w:t xml:space="preserve">required interactions. </w:t>
-      </w:r>
-      <w:proofErr w:type="gramStart"/>
-      <w:r>
-        <w:rPr>
-          <w:rFonts w:ascii="Times New Roman" w:hAnsi="Times New Roman" w:cs="Times New Roman"/>
-          <w:lang w:val="en-US"/>
-        </w:rPr>
-        <w:t>Needless to say, the</w:t>
-      </w:r>
-      <w:proofErr w:type="gramEnd"/>
-      <w:r>
-        <w:rPr>
-          <w:rFonts w:ascii="Times New Roman" w:hAnsi="Times New Roman" w:cs="Times New Roman"/>
-          <w:lang w:val="en-US"/>
-        </w:rPr>
-        <w:t xml:space="preserve"> only result which differ from Hansen’s is found in Panel B, column 3. This means that when implementing a 2-degree polynomial expression, the effect’s </w:t>
+        <w:t xml:space="preserve">required interactions. Needless to say, the only result which differ from Hansen’s is found in Panel B, column 3. This means that when implementing a 2-degree polynomial expression, the effect’s </w:t>
       </w:r>
       <w:r>
         <w:rPr>
@@ -12466,7 +12367,6 @@
           <w:bCs/>
           <w:lang w:val="en-US"/>
         </w:rPr>
-        <w:lastRenderedPageBreak/>
         <w:t xml:space="preserve">Point 8: </w:t>
       </w:r>
       <w:r>
@@ -12598,7 +12498,7 @@
                     <pic:cNvPicPr/>
                   </pic:nvPicPr>
                   <pic:blipFill>
-                    <a:blip r:embed="rId9">
+                    <a:blip r:embed="rId10">
                       <a:extLst>
                         <a:ext uri="{28A0092B-C50C-407E-A947-70E740481C1C}">
                           <a14:useLocalDpi xmlns:a14="http://schemas.microsoft.com/office/drawing/2010/main" val="0"/>
@@ -13827,6 +13727,18 @@
       <w:contextualSpacing/>
     </w:pPr>
   </w:style>
+  <w:style w:type="character" w:styleId="Hipervnculo">
+    <w:name w:val="Hyperlink"/>
+    <w:basedOn w:val="Fuentedeprrafopredeter"/>
+    <w:uiPriority w:val="99"/>
+    <w:semiHidden/>
+    <w:unhideWhenUsed/>
+    <w:rsid w:val="006C0E7B"/>
+    <w:rPr>
+      <w:color w:val="0000FF"/>
+      <w:u w:val="single"/>
+    </w:rPr>
+  </w:style>
 </w:styles>
 </file>
 
